--- a/sw/qa/extras/ooxmlexport/data/tdf118701.docx
+++ b/sw/qa/extras/ooxmlexport/data/tdf118701.docx
@@ -1,37 +1,48 @@
 
 <file path=word/document.xml><?xml version="1.0" encoding="utf-8"?>
-<w:document xmlns:o="urn:schemas-microsoft-com:office:office" xmlns:r="http://schemas.openxmlformats.org/officeDocument/2006/relationships" xmlns:v="urn:schemas-microsoft-com:vml" xmlns:w="http://schemas.openxmlformats.org/wordprocessingml/2006/main" xmlns:w10="urn:schemas-microsoft-com:office:word" xmlns:wp="http://schemas.openxmlformats.org/drawingml/2006/wordprocessingDrawing" xmlns:wps="http://schemas.microsoft.com/office/word/2010/wordprocessingShape" xmlns:wpg="http://schemas.microsoft.com/office/word/2010/wordprocessingGroup" xmlns:mc="http://schemas.openxmlformats.org/markup-compatibility/2006" xmlns:wp14="http://schemas.microsoft.com/office/word/2010/wordprocessingDrawing" xmlns:w14="http://schemas.microsoft.com/office/word/2010/wordml" mc:Ignorable="w14 wp14">
+<w:document xmlns:wpc="http://schemas.microsoft.com/office/word/2010/wordprocessingCanvas" xmlns:cx="http://schemas.microsoft.com/office/drawing/2014/chartex" xmlns:mc="http://schemas.openxmlformats.org/markup-compatibility/2006" xmlns:o="urn:schemas-microsoft-com:office:office" xmlns:r="http://schemas.openxmlformats.org/officeDocument/2006/relationships" xmlns:m="http://schemas.openxmlformats.org/officeDocument/2006/math" xmlns:v="urn:schemas-microsoft-com:vml" xmlns:wp14="http://schemas.microsoft.com/office/word/2010/wordprocessingDrawing" xmlns:wp="http://schemas.openxmlformats.org/drawingml/2006/wordprocessingDrawing" xmlns:w10="urn:schemas-microsoft-com:office:word" xmlns:w="http://schemas.openxmlformats.org/wordprocessingml/2006/main" xmlns:w14="http://schemas.microsoft.com/office/word/2010/wordml" xmlns:w15="http://schemas.microsoft.com/office/word/2012/wordml" xmlns:w16se="http://schemas.microsoft.com/office/word/2015/wordml/symex" xmlns:wpg="http://schemas.microsoft.com/office/word/2010/wordprocessingGroup" xmlns:wpi="http://schemas.microsoft.com/office/word/2010/wordprocessingInk" xmlns:wne="http://schemas.microsoft.com/office/word/2006/wordml" xmlns:wps="http://schemas.microsoft.com/office/word/2010/wordprocessingShape" mc:Ignorable="w14 w15 w16se wp14">
   <w:body>
     <w:p>
       <w:pPr>
-        <w:pStyle w:val="Normal"/>
-        <w:rPr/>
-      </w:pPr>
-      <w:r>
-        <w:rPr/>
-        <w:t>First paragraph</w:t>
+        <w:pStyle w:val="Cmsor1"/>
+      </w:pPr>
+      <w:bookmarkStart w:id="0" w:name="_GoBack"/>
+      <w:bookmarkEnd w:id="0"/>
+      <w:r>
+        <w:t>Not numbered</w:t>
+      </w:r>
+      <w:r>
+        <w:t xml:space="preserve"> (page 1)</w:t>
       </w:r>
     </w:p>
     <w:p>
       <w:pPr>
+        <w:ind w:left="360"/>
+      </w:pPr>
+      <w:r>
+        <w:t>First paragraph</w:t>
+      </w:r>
+    </w:p>
+    <w:p>
+      <w:pPr>
+        <w:ind w:left="360"/>
         <w:sectPr>
-          <w:type w:val="nextPage"/>
           <w:pgSz w:w="11906" w:h="16838"/>
-          <w:pgMar w:left="1134" w:right="1134" w:header="0" w:top="1134" w:footer="0" w:bottom="1134" w:gutter="0"/>
-          <w:pgNumType w:fmt="decimal"/>
-          <w:formProt w:val="false"/>
-          <w:textDirection w:val="lrTb"/>
+          <w:pgMar w:top="1134" w:right="1134" w:bottom="1134" w:left="1134" w:header="0" w:footer="0" w:gutter="0"/>
+          <w:cols w:space="708"/>
+          <w:formProt w:val="0"/>
         </w:sectPr>
-        <w:pStyle w:val="Normal"/>
-        <w:rPr/>
-      </w:pPr>
-      <w:r>
-        <w:rPr/>
+      </w:pPr>
+      <w:r>
+        <w:rPr>
+          <w:noProof/>
+          <w:lang w:eastAsia="hu-HU" w:bidi="ar-SA"/>
+        </w:rPr>
         <w:drawing>
-          <wp:inline distT="0" distB="0" distL="0" distR="0">
+          <wp:inline distT="0" distB="0" distL="0" distR="0" wp14:anchorId="480891F6" wp14:editId="0BD46555">
             <wp:extent cx="4572635" cy="3230880"/>
             <wp:effectExtent l="0" t="0" r="0" b="0"/>
-            <wp:docPr id="1" name="Image1" descr=""/>
+            <wp:docPr id="2" name="Image1"/>
             <wp:cNvGraphicFramePr>
               <a:graphicFrameLocks xmlns:a="http://schemas.openxmlformats.org/drawingml/2006/main" noChangeAspect="1"/>
             </wp:cNvGraphicFramePr>
@@ -39,13 +50,13 @@
               <a:graphicData uri="http://schemas.openxmlformats.org/drawingml/2006/picture">
                 <pic:pic xmlns:pic="http://schemas.openxmlformats.org/drawingml/2006/picture">
                   <pic:nvPicPr>
-                    <pic:cNvPr id="1" name="Image1" descr=""/>
+                    <pic:cNvPr id="1" name="Image1"/>
                     <pic:cNvPicPr>
                       <a:picLocks noChangeAspect="1" noChangeArrowheads="1"/>
                     </pic:cNvPicPr>
                   </pic:nvPicPr>
                   <pic:blipFill>
-                    <a:blip r:embed="rId2"/>
+                    <a:blip r:embed="rId9"/>
                     <a:stretch>
                       <a:fillRect/>
                     </a:stretch>
@@ -68,33 +79,203 @@
     </w:p>
     <w:p>
       <w:pPr>
-        <w:pStyle w:val="Normal"/>
         <w:numPr>
           <w:ilvl w:val="0"/>
-          <w:numId w:val="1"/>
+          <w:numId w:val="3"/>
         </w:numPr>
-        <w:rPr/>
-      </w:pPr>
-      <w:r>
-        <w:rPr/>
+      </w:pPr>
+      <w:r>
+        <w:lastRenderedPageBreak/>
         <w:t>Paragraph with numbering</w:t>
+      </w:r>
+      <w:r>
+        <w:t xml:space="preserve"> (page 2)</w:t>
+      </w:r>
+    </w:p>
+    <w:p>
+      <w:pPr>
+        <w:rPr>
+          <w:sz w:val="1000"/>
+          <w:szCs w:val="1000"/>
+        </w:rPr>
+      </w:pPr>
+      <w:r>
+        <w:rPr>
+          <w:sz w:val="1000"/>
+          <w:szCs w:val="1000"/>
+        </w:rPr>
+        <w:t>X</w:t>
+      </w:r>
+    </w:p>
+    <w:p>
+      <w:pPr>
+        <w:numPr>
+          <w:ilvl w:val="0"/>
+          <w:numId w:val="3"/>
+        </w:numPr>
+      </w:pPr>
+      <w:r>
+        <w:t>Paragraph with numbering</w:t>
+      </w:r>
+      <w:r>
+        <w:t xml:space="preserve"> (page 2)</w:t>
+      </w:r>
+    </w:p>
+    <w:p>
+      <w:pPr>
+        <w:rPr>
+          <w:rFonts w:asciiTheme="majorHAnsi" w:eastAsiaTheme="majorEastAsia" w:hAnsiTheme="majorHAnsi"/>
+          <w:color w:val="2E74B5" w:themeColor="accent1" w:themeShade="BF"/>
+          <w:sz w:val="32"/>
+          <w:szCs w:val="29"/>
+        </w:rPr>
+      </w:pPr>
+      <w:r>
+        <w:br w:type="page"/>
+      </w:r>
+    </w:p>
+    <w:p>
+      <w:pPr>
+        <w:pStyle w:val="Cmsor1"/>
+      </w:pPr>
+      <w:r>
+        <w:lastRenderedPageBreak/>
+        <w:t>All numbered</w:t>
+      </w:r>
+      <w:r>
+        <w:t xml:space="preserve"> (page 3)</w:t>
+      </w:r>
+    </w:p>
+    <w:p>
+      <w:pPr>
+        <w:pStyle w:val="Listaszerbekezds"/>
+        <w:numPr>
+          <w:ilvl w:val="0"/>
+          <w:numId w:val="5"/>
+        </w:numPr>
+      </w:pPr>
+      <w:r>
+        <w:t>First paragraph</w:t>
+      </w:r>
+    </w:p>
+    <w:p>
+      <w:pPr>
+        <w:pStyle w:val="Listaszerbekezds"/>
+        <w:numPr>
+          <w:ilvl w:val="0"/>
+          <w:numId w:val="5"/>
+        </w:numPr>
+        <w:sectPr>
+          <w:pgSz w:w="11906" w:h="16838"/>
+          <w:pgMar w:top="1134" w:right="1134" w:bottom="1134" w:left="1134" w:header="0" w:footer="0" w:gutter="0"/>
+          <w:cols w:space="708"/>
+          <w:formProt w:val="0"/>
+        </w:sectPr>
+      </w:pPr>
+      <w:r>
+        <w:rPr>
+          <w:noProof/>
+          <w:lang w:eastAsia="hu-HU" w:bidi="ar-SA"/>
+        </w:rPr>
+        <w:drawing>
+          <wp:inline distT="0" distB="0" distL="0" distR="0">
+            <wp:extent cx="4572635" cy="3230880"/>
+            <wp:effectExtent l="0" t="0" r="0" b="0"/>
+            <wp:docPr id="1" name="Image1"/>
+            <wp:cNvGraphicFramePr>
+              <a:graphicFrameLocks xmlns:a="http://schemas.openxmlformats.org/drawingml/2006/main" noChangeAspect="1"/>
+            </wp:cNvGraphicFramePr>
+            <a:graphic xmlns:a="http://schemas.openxmlformats.org/drawingml/2006/main">
+              <a:graphicData uri="http://schemas.openxmlformats.org/drawingml/2006/picture">
+                <pic:pic xmlns:pic="http://schemas.openxmlformats.org/drawingml/2006/picture">
+                  <pic:nvPicPr>
+                    <pic:cNvPr id="1" name="Image1"/>
+                    <pic:cNvPicPr>
+                      <a:picLocks noChangeAspect="1" noChangeArrowheads="1"/>
+                    </pic:cNvPicPr>
+                  </pic:nvPicPr>
+                  <pic:blipFill>
+                    <a:blip r:embed="rId9"/>
+                    <a:stretch>
+                      <a:fillRect/>
+                    </a:stretch>
+                  </pic:blipFill>
+                  <pic:spPr bwMode="auto">
+                    <a:xfrm>
+                      <a:off x="0" y="0"/>
+                      <a:ext cx="4572635" cy="3230880"/>
+                    </a:xfrm>
+                    <a:prstGeom prst="rect">
+                      <a:avLst/>
+                    </a:prstGeom>
+                  </pic:spPr>
+                </pic:pic>
+              </a:graphicData>
+            </a:graphic>
+          </wp:inline>
+        </w:drawing>
+      </w:r>
+    </w:p>
+    <w:p>
+      <w:pPr>
+        <w:numPr>
+          <w:ilvl w:val="0"/>
+          <w:numId w:val="5"/>
+        </w:numPr>
+      </w:pPr>
+      <w:r>
+        <w:lastRenderedPageBreak/>
+        <w:t>Paragraph with numbering</w:t>
+      </w:r>
+      <w:r>
+        <w:t xml:space="preserve"> (page 4)</w:t>
+      </w:r>
+    </w:p>
+    <w:p>
+      <w:pPr>
+        <w:rPr>
+          <w:sz w:val="1000"/>
+          <w:szCs w:val="1000"/>
+        </w:rPr>
+      </w:pPr>
+      <w:r>
+        <w:rPr>
+          <w:sz w:val="1000"/>
+          <w:szCs w:val="1000"/>
+        </w:rPr>
+        <w:t>X</w:t>
+      </w:r>
+    </w:p>
+    <w:p>
+      <w:pPr>
+        <w:numPr>
+          <w:ilvl w:val="0"/>
+          <w:numId w:val="5"/>
+        </w:numPr>
+      </w:pPr>
+      <w:r>
+        <w:t>Paragraph with numbering</w:t>
+      </w:r>
+      <w:r>
+        <w:t xml:space="preserve"> (page 4)</w:t>
       </w:r>
     </w:p>
     <w:sectPr>
-      <w:type w:val="nextPage"/>
       <w:pgSz w:w="11906" w:h="16838"/>
-      <w:pgMar w:left="1134" w:right="1134" w:header="0" w:top="1134" w:footer="0" w:bottom="1134" w:gutter="0"/>
-      <w:pgNumType w:fmt="decimal"/>
-      <w:formProt w:val="false"/>
-      <w:textDirection w:val="lrTb"/>
+      <w:pgMar w:top="1134" w:right="1134" w:bottom="1134" w:left="1134" w:header="0" w:footer="0" w:gutter="0"/>
+      <w:cols w:space="708"/>
+      <w:formProt w:val="0"/>
     </w:sectPr>
   </w:body>
 </w:document>
 </file>
 
 <file path=word/numbering.xml><?xml version="1.0" encoding="utf-8"?>
-<w:numbering xmlns:w="http://schemas.openxmlformats.org/wordprocessingml/2006/main" xmlns:o="urn:schemas-microsoft-com:office:office" xmlns:r="http://schemas.openxmlformats.org/officeDocument/2006/relationships" xmlns:v="urn:schemas-microsoft-com:vml">
-  <w:abstractNum w:abstractNumId="1">
+<w:numbering xmlns:wpc="http://schemas.microsoft.com/office/word/2010/wordprocessingCanvas" xmlns:cx="http://schemas.microsoft.com/office/drawing/2014/chartex" xmlns:mc="http://schemas.openxmlformats.org/markup-compatibility/2006" xmlns:o="urn:schemas-microsoft-com:office:office" xmlns:r="http://schemas.openxmlformats.org/officeDocument/2006/relationships" xmlns:m="http://schemas.openxmlformats.org/officeDocument/2006/math" xmlns:v="urn:schemas-microsoft-com:vml" xmlns:wp14="http://schemas.microsoft.com/office/word/2010/wordprocessingDrawing" xmlns:wp="http://schemas.openxmlformats.org/drawingml/2006/wordprocessingDrawing" xmlns:w10="urn:schemas-microsoft-com:office:word" xmlns:w="http://schemas.openxmlformats.org/wordprocessingml/2006/main" xmlns:w14="http://schemas.microsoft.com/office/word/2010/wordml" xmlns:w15="http://schemas.microsoft.com/office/word/2012/wordml" xmlns:w16se="http://schemas.microsoft.com/office/word/2015/wordml/symex" xmlns:wpg="http://schemas.microsoft.com/office/word/2010/wordprocessingGroup" xmlns:wpi="http://schemas.microsoft.com/office/word/2010/wordprocessingInk" xmlns:wne="http://schemas.microsoft.com/office/word/2006/wordml" xmlns:wps="http://schemas.microsoft.com/office/word/2010/wordprocessingShape" mc:Ignorable="w14 w15 w16se wp14">
+  <w:abstractNum w:abstractNumId="0" w15:restartNumberingAfterBreak="0">
+    <w:nsid w:val="1AF67304"/>
+    <w:multiLevelType w:val="multilevel"/>
+    <w:tmpl w:val="4B22C198"/>
     <w:lvl w:ilvl="0">
       <w:start w:val="1"/>
       <w:numFmt w:val="decimal"/>
@@ -106,7 +287,6 @@
         </w:tabs>
         <w:ind w:left="720" w:hanging="360"/>
       </w:pPr>
-      <w:rPr/>
     </w:lvl>
     <w:lvl w:ilvl="1">
       <w:start w:val="1"/>
@@ -119,7 +299,6 @@
         </w:tabs>
         <w:ind w:left="1080" w:hanging="360"/>
       </w:pPr>
-      <w:rPr/>
     </w:lvl>
     <w:lvl w:ilvl="2">
       <w:start w:val="1"/>
@@ -132,7 +311,6 @@
         </w:tabs>
         <w:ind w:left="1440" w:hanging="360"/>
       </w:pPr>
-      <w:rPr/>
     </w:lvl>
     <w:lvl w:ilvl="3">
       <w:start w:val="1"/>
@@ -145,7 +323,6 @@
         </w:tabs>
         <w:ind w:left="1800" w:hanging="360"/>
       </w:pPr>
-      <w:rPr/>
     </w:lvl>
     <w:lvl w:ilvl="4">
       <w:start w:val="1"/>
@@ -158,7 +335,6 @@
         </w:tabs>
         <w:ind w:left="2160" w:hanging="360"/>
       </w:pPr>
-      <w:rPr/>
     </w:lvl>
     <w:lvl w:ilvl="5">
       <w:start w:val="1"/>
@@ -171,7 +347,6 @@
         </w:tabs>
         <w:ind w:left="2520" w:hanging="360"/>
       </w:pPr>
-      <w:rPr/>
     </w:lvl>
     <w:lvl w:ilvl="6">
       <w:start w:val="1"/>
@@ -184,7 +359,6 @@
         </w:tabs>
         <w:ind w:left="2880" w:hanging="360"/>
       </w:pPr>
-      <w:rPr/>
     </w:lvl>
     <w:lvl w:ilvl="7">
       <w:start w:val="1"/>
@@ -197,7 +371,6 @@
         </w:tabs>
         <w:ind w:left="3240" w:hanging="360"/>
       </w:pPr>
-      <w:rPr/>
     </w:lvl>
     <w:lvl w:ilvl="8">
       <w:start w:val="1"/>
@@ -210,10 +383,12 @@
         </w:tabs>
         <w:ind w:left="3600" w:hanging="360"/>
       </w:pPr>
-      <w:rPr/>
     </w:lvl>
   </w:abstractNum>
-  <w:abstractNum w:abstractNumId="2">
+  <w:abstractNum w:abstractNumId="1" w15:restartNumberingAfterBreak="0">
+    <w:nsid w:val="308C3503"/>
+    <w:multiLevelType w:val="multilevel"/>
+    <w:tmpl w:val="DDBAC8D8"/>
     <w:lvl w:ilvl="0">
       <w:start w:val="1"/>
       <w:numFmt w:val="none"/>
@@ -221,7 +396,7 @@
       <w:lvlText w:val=""/>
       <w:lvlJc w:val="left"/>
       <w:pPr>
-        <w:ind w:left="0" w:hanging="0"/>
+        <w:ind w:left="0" w:firstLine="0"/>
       </w:pPr>
     </w:lvl>
     <w:lvl w:ilvl="1">
@@ -231,7 +406,7 @@
       <w:lvlText w:val=""/>
       <w:lvlJc w:val="left"/>
       <w:pPr>
-        <w:ind w:left="0" w:hanging="0"/>
+        <w:ind w:left="0" w:firstLine="0"/>
       </w:pPr>
     </w:lvl>
     <w:lvl w:ilvl="2">
@@ -241,7 +416,7 @@
       <w:lvlText w:val=""/>
       <w:lvlJc w:val="left"/>
       <w:pPr>
-        <w:ind w:left="0" w:hanging="0"/>
+        <w:ind w:left="0" w:firstLine="0"/>
       </w:pPr>
     </w:lvl>
     <w:lvl w:ilvl="3">
@@ -251,7 +426,7 @@
       <w:lvlText w:val=""/>
       <w:lvlJc w:val="left"/>
       <w:pPr>
-        <w:ind w:left="0" w:hanging="0"/>
+        <w:ind w:left="0" w:firstLine="0"/>
       </w:pPr>
     </w:lvl>
     <w:lvl w:ilvl="4">
@@ -261,7 +436,7 @@
       <w:lvlText w:val=""/>
       <w:lvlJc w:val="left"/>
       <w:pPr>
-        <w:ind w:left="0" w:hanging="0"/>
+        <w:ind w:left="0" w:firstLine="0"/>
       </w:pPr>
     </w:lvl>
     <w:lvl w:ilvl="5">
@@ -271,7 +446,7 @@
       <w:lvlText w:val=""/>
       <w:lvlJc w:val="left"/>
       <w:pPr>
-        <w:ind w:left="0" w:hanging="0"/>
+        <w:ind w:left="0" w:firstLine="0"/>
       </w:pPr>
     </w:lvl>
     <w:lvl w:ilvl="6">
@@ -281,7 +456,7 @@
       <w:lvlText w:val=""/>
       <w:lvlJc w:val="left"/>
       <w:pPr>
-        <w:ind w:left="0" w:hanging="0"/>
+        <w:ind w:left="0" w:firstLine="0"/>
       </w:pPr>
     </w:lvl>
     <w:lvl w:ilvl="7">
@@ -291,7 +466,7 @@
       <w:lvlText w:val=""/>
       <w:lvlJc w:val="left"/>
       <w:pPr>
-        <w:ind w:left="0" w:hanging="0"/>
+        <w:ind w:left="0" w:firstLine="0"/>
       </w:pPr>
     </w:lvl>
     <w:lvl w:ilvl="8">
@@ -301,125 +476,1152 @@
       <w:lvlText w:val=""/>
       <w:lvlJc w:val="left"/>
       <w:pPr>
-        <w:ind w:left="0" w:hanging="0"/>
+        <w:ind w:left="0" w:firstLine="0"/>
+      </w:pPr>
+    </w:lvl>
+  </w:abstractNum>
+  <w:abstractNum w:abstractNumId="2" w15:restartNumberingAfterBreak="0">
+    <w:nsid w:val="392753EB"/>
+    <w:multiLevelType w:val="multilevel"/>
+    <w:tmpl w:val="4B22C198"/>
+    <w:lvl w:ilvl="0">
+      <w:start w:val="1"/>
+      <w:numFmt w:val="decimal"/>
+      <w:lvlText w:val="%1."/>
+      <w:lvlJc w:val="left"/>
+      <w:pPr>
+        <w:tabs>
+          <w:tab w:val="num" w:pos="720"/>
+        </w:tabs>
+        <w:ind w:left="720" w:hanging="360"/>
+      </w:pPr>
+    </w:lvl>
+    <w:lvl w:ilvl="1">
+      <w:start w:val="1"/>
+      <w:numFmt w:val="decimal"/>
+      <w:lvlText w:val="%2."/>
+      <w:lvlJc w:val="left"/>
+      <w:pPr>
+        <w:tabs>
+          <w:tab w:val="num" w:pos="1080"/>
+        </w:tabs>
+        <w:ind w:left="1080" w:hanging="360"/>
+      </w:pPr>
+    </w:lvl>
+    <w:lvl w:ilvl="2">
+      <w:start w:val="1"/>
+      <w:numFmt w:val="decimal"/>
+      <w:lvlText w:val="%3."/>
+      <w:lvlJc w:val="left"/>
+      <w:pPr>
+        <w:tabs>
+          <w:tab w:val="num" w:pos="1440"/>
+        </w:tabs>
+        <w:ind w:left="1440" w:hanging="360"/>
+      </w:pPr>
+    </w:lvl>
+    <w:lvl w:ilvl="3">
+      <w:start w:val="1"/>
+      <w:numFmt w:val="decimal"/>
+      <w:lvlText w:val="%4."/>
+      <w:lvlJc w:val="left"/>
+      <w:pPr>
+        <w:tabs>
+          <w:tab w:val="num" w:pos="1800"/>
+        </w:tabs>
+        <w:ind w:left="1800" w:hanging="360"/>
+      </w:pPr>
+    </w:lvl>
+    <w:lvl w:ilvl="4">
+      <w:start w:val="1"/>
+      <w:numFmt w:val="decimal"/>
+      <w:lvlText w:val="%5."/>
+      <w:lvlJc w:val="left"/>
+      <w:pPr>
+        <w:tabs>
+          <w:tab w:val="num" w:pos="2160"/>
+        </w:tabs>
+        <w:ind w:left="2160" w:hanging="360"/>
+      </w:pPr>
+    </w:lvl>
+    <w:lvl w:ilvl="5">
+      <w:start w:val="1"/>
+      <w:numFmt w:val="decimal"/>
+      <w:lvlText w:val="%6."/>
+      <w:lvlJc w:val="left"/>
+      <w:pPr>
+        <w:tabs>
+          <w:tab w:val="num" w:pos="2520"/>
+        </w:tabs>
+        <w:ind w:left="2520" w:hanging="360"/>
+      </w:pPr>
+    </w:lvl>
+    <w:lvl w:ilvl="6">
+      <w:start w:val="1"/>
+      <w:numFmt w:val="decimal"/>
+      <w:lvlText w:val="%7."/>
+      <w:lvlJc w:val="left"/>
+      <w:pPr>
+        <w:tabs>
+          <w:tab w:val="num" w:pos="2880"/>
+        </w:tabs>
+        <w:ind w:left="2880" w:hanging="360"/>
+      </w:pPr>
+    </w:lvl>
+    <w:lvl w:ilvl="7">
+      <w:start w:val="1"/>
+      <w:numFmt w:val="decimal"/>
+      <w:lvlText w:val="%8."/>
+      <w:lvlJc w:val="left"/>
+      <w:pPr>
+        <w:tabs>
+          <w:tab w:val="num" w:pos="3240"/>
+        </w:tabs>
+        <w:ind w:left="3240" w:hanging="360"/>
+      </w:pPr>
+    </w:lvl>
+    <w:lvl w:ilvl="8">
+      <w:start w:val="1"/>
+      <w:numFmt w:val="decimal"/>
+      <w:lvlText w:val="%9."/>
+      <w:lvlJc w:val="left"/>
+      <w:pPr>
+        <w:tabs>
+          <w:tab w:val="num" w:pos="3600"/>
+        </w:tabs>
+        <w:ind w:left="3600" w:hanging="360"/>
+      </w:pPr>
+    </w:lvl>
+  </w:abstractNum>
+  <w:abstractNum w:abstractNumId="3" w15:restartNumberingAfterBreak="0">
+    <w:nsid w:val="459C24A1"/>
+    <w:multiLevelType w:val="multilevel"/>
+    <w:tmpl w:val="4B22C198"/>
+    <w:lvl w:ilvl="0">
+      <w:start w:val="1"/>
+      <w:numFmt w:val="decimal"/>
+      <w:lvlText w:val="%1."/>
+      <w:lvlJc w:val="left"/>
+      <w:pPr>
+        <w:tabs>
+          <w:tab w:val="num" w:pos="720"/>
+        </w:tabs>
+        <w:ind w:left="720" w:hanging="360"/>
+      </w:pPr>
+    </w:lvl>
+    <w:lvl w:ilvl="1">
+      <w:start w:val="1"/>
+      <w:numFmt w:val="decimal"/>
+      <w:lvlText w:val="%2."/>
+      <w:lvlJc w:val="left"/>
+      <w:pPr>
+        <w:tabs>
+          <w:tab w:val="num" w:pos="1080"/>
+        </w:tabs>
+        <w:ind w:left="1080" w:hanging="360"/>
+      </w:pPr>
+    </w:lvl>
+    <w:lvl w:ilvl="2">
+      <w:start w:val="1"/>
+      <w:numFmt w:val="decimal"/>
+      <w:lvlText w:val="%3."/>
+      <w:lvlJc w:val="left"/>
+      <w:pPr>
+        <w:tabs>
+          <w:tab w:val="num" w:pos="1440"/>
+        </w:tabs>
+        <w:ind w:left="1440" w:hanging="360"/>
+      </w:pPr>
+    </w:lvl>
+    <w:lvl w:ilvl="3">
+      <w:start w:val="1"/>
+      <w:numFmt w:val="decimal"/>
+      <w:lvlText w:val="%4."/>
+      <w:lvlJc w:val="left"/>
+      <w:pPr>
+        <w:tabs>
+          <w:tab w:val="num" w:pos="1800"/>
+        </w:tabs>
+        <w:ind w:left="1800" w:hanging="360"/>
+      </w:pPr>
+    </w:lvl>
+    <w:lvl w:ilvl="4">
+      <w:start w:val="1"/>
+      <w:numFmt w:val="decimal"/>
+      <w:lvlText w:val="%5."/>
+      <w:lvlJc w:val="left"/>
+      <w:pPr>
+        <w:tabs>
+          <w:tab w:val="num" w:pos="2160"/>
+        </w:tabs>
+        <w:ind w:left="2160" w:hanging="360"/>
+      </w:pPr>
+    </w:lvl>
+    <w:lvl w:ilvl="5">
+      <w:start w:val="1"/>
+      <w:numFmt w:val="decimal"/>
+      <w:lvlText w:val="%6."/>
+      <w:lvlJc w:val="left"/>
+      <w:pPr>
+        <w:tabs>
+          <w:tab w:val="num" w:pos="2520"/>
+        </w:tabs>
+        <w:ind w:left="2520" w:hanging="360"/>
+      </w:pPr>
+    </w:lvl>
+    <w:lvl w:ilvl="6">
+      <w:start w:val="1"/>
+      <w:numFmt w:val="decimal"/>
+      <w:lvlText w:val="%7."/>
+      <w:lvlJc w:val="left"/>
+      <w:pPr>
+        <w:tabs>
+          <w:tab w:val="num" w:pos="2880"/>
+        </w:tabs>
+        <w:ind w:left="2880" w:hanging="360"/>
+      </w:pPr>
+    </w:lvl>
+    <w:lvl w:ilvl="7">
+      <w:start w:val="1"/>
+      <w:numFmt w:val="decimal"/>
+      <w:lvlText w:val="%8."/>
+      <w:lvlJc w:val="left"/>
+      <w:pPr>
+        <w:tabs>
+          <w:tab w:val="num" w:pos="3240"/>
+        </w:tabs>
+        <w:ind w:left="3240" w:hanging="360"/>
+      </w:pPr>
+    </w:lvl>
+    <w:lvl w:ilvl="8">
+      <w:start w:val="1"/>
+      <w:numFmt w:val="decimal"/>
+      <w:lvlText w:val="%9."/>
+      <w:lvlJc w:val="left"/>
+      <w:pPr>
+        <w:tabs>
+          <w:tab w:val="num" w:pos="3600"/>
+        </w:tabs>
+        <w:ind w:left="3600" w:hanging="360"/>
+      </w:pPr>
+    </w:lvl>
+  </w:abstractNum>
+  <w:abstractNum w:abstractNumId="4" w15:restartNumberingAfterBreak="0">
+    <w:nsid w:val="7C1622A2"/>
+    <w:multiLevelType w:val="multilevel"/>
+    <w:tmpl w:val="4B22C198"/>
+    <w:lvl w:ilvl="0">
+      <w:start w:val="1"/>
+      <w:numFmt w:val="decimal"/>
+      <w:lvlText w:val="%1."/>
+      <w:lvlJc w:val="left"/>
+      <w:pPr>
+        <w:tabs>
+          <w:tab w:val="num" w:pos="720"/>
+        </w:tabs>
+        <w:ind w:left="720" w:hanging="360"/>
+      </w:pPr>
+    </w:lvl>
+    <w:lvl w:ilvl="1">
+      <w:start w:val="1"/>
+      <w:numFmt w:val="decimal"/>
+      <w:lvlText w:val="%2."/>
+      <w:lvlJc w:val="left"/>
+      <w:pPr>
+        <w:tabs>
+          <w:tab w:val="num" w:pos="1080"/>
+        </w:tabs>
+        <w:ind w:left="1080" w:hanging="360"/>
+      </w:pPr>
+    </w:lvl>
+    <w:lvl w:ilvl="2">
+      <w:start w:val="1"/>
+      <w:numFmt w:val="decimal"/>
+      <w:lvlText w:val="%3."/>
+      <w:lvlJc w:val="left"/>
+      <w:pPr>
+        <w:tabs>
+          <w:tab w:val="num" w:pos="1440"/>
+        </w:tabs>
+        <w:ind w:left="1440" w:hanging="360"/>
+      </w:pPr>
+    </w:lvl>
+    <w:lvl w:ilvl="3">
+      <w:start w:val="1"/>
+      <w:numFmt w:val="decimal"/>
+      <w:lvlText w:val="%4."/>
+      <w:lvlJc w:val="left"/>
+      <w:pPr>
+        <w:tabs>
+          <w:tab w:val="num" w:pos="1800"/>
+        </w:tabs>
+        <w:ind w:left="1800" w:hanging="360"/>
+      </w:pPr>
+    </w:lvl>
+    <w:lvl w:ilvl="4">
+      <w:start w:val="1"/>
+      <w:numFmt w:val="decimal"/>
+      <w:lvlText w:val="%5."/>
+      <w:lvlJc w:val="left"/>
+      <w:pPr>
+        <w:tabs>
+          <w:tab w:val="num" w:pos="2160"/>
+        </w:tabs>
+        <w:ind w:left="2160" w:hanging="360"/>
+      </w:pPr>
+    </w:lvl>
+    <w:lvl w:ilvl="5">
+      <w:start w:val="1"/>
+      <w:numFmt w:val="decimal"/>
+      <w:lvlText w:val="%6."/>
+      <w:lvlJc w:val="left"/>
+      <w:pPr>
+        <w:tabs>
+          <w:tab w:val="num" w:pos="2520"/>
+        </w:tabs>
+        <w:ind w:left="2520" w:hanging="360"/>
+      </w:pPr>
+    </w:lvl>
+    <w:lvl w:ilvl="6">
+      <w:start w:val="1"/>
+      <w:numFmt w:val="decimal"/>
+      <w:lvlText w:val="%7."/>
+      <w:lvlJc w:val="left"/>
+      <w:pPr>
+        <w:tabs>
+          <w:tab w:val="num" w:pos="2880"/>
+        </w:tabs>
+        <w:ind w:left="2880" w:hanging="360"/>
+      </w:pPr>
+    </w:lvl>
+    <w:lvl w:ilvl="7">
+      <w:start w:val="1"/>
+      <w:numFmt w:val="decimal"/>
+      <w:lvlText w:val="%8."/>
+      <w:lvlJc w:val="left"/>
+      <w:pPr>
+        <w:tabs>
+          <w:tab w:val="num" w:pos="3240"/>
+        </w:tabs>
+        <w:ind w:left="3240" w:hanging="360"/>
+      </w:pPr>
+    </w:lvl>
+    <w:lvl w:ilvl="8">
+      <w:start w:val="1"/>
+      <w:numFmt w:val="decimal"/>
+      <w:lvlText w:val="%9."/>
+      <w:lvlJc w:val="left"/>
+      <w:pPr>
+        <w:tabs>
+          <w:tab w:val="num" w:pos="3600"/>
+        </w:tabs>
+        <w:ind w:left="3600" w:hanging="360"/>
       </w:pPr>
     </w:lvl>
   </w:abstractNum>
   <w:num w:numId="1">
+    <w:abstractNumId w:val="0"/>
+  </w:num>
+  <w:num w:numId="2">
     <w:abstractNumId w:val="1"/>
   </w:num>
-  <w:num w:numId="2">
+  <w:num w:numId="3">
+    <w:abstractNumId w:val="4"/>
+  </w:num>
+  <w:num w:numId="4">
+    <w:abstractNumId w:val="3"/>
+  </w:num>
+  <w:num w:numId="5">
     <w:abstractNumId w:val="2"/>
   </w:num>
 </w:numbering>
 </file>
 
 <file path=word/styles.xml><?xml version="1.0" encoding="utf-8"?>
-<w:styles xmlns:w="http://schemas.openxmlformats.org/wordprocessingml/2006/main" xmlns:w14="http://schemas.microsoft.com/office/word/2010/wordml" xmlns:mc="http://schemas.openxmlformats.org/markup-compatibility/2006" mc:Ignorable="w14">
+<w:styles xmlns:mc="http://schemas.openxmlformats.org/markup-compatibility/2006" xmlns:r="http://schemas.openxmlformats.org/officeDocument/2006/relationships" xmlns:w="http://schemas.openxmlformats.org/wordprocessingml/2006/main" xmlns:w14="http://schemas.microsoft.com/office/word/2010/wordml" xmlns:w15="http://schemas.microsoft.com/office/word/2012/wordml" xmlns:w16se="http://schemas.microsoft.com/office/word/2015/wordml/symex" mc:Ignorable="w14 w15 w16se">
   <w:docDefaults>
     <w:rPrDefault>
       <w:rPr>
-        <w:rFonts w:ascii="Liberation Serif" w:hAnsi="Liberation Serif" w:eastAsia="NSimSun" w:cs="Mangal"/>
+        <w:rFonts w:ascii="Liberation Serif" w:eastAsia="NSimSun" w:hAnsi="Liberation Serif" w:cs="Mangal"/>
         <w:kern w:val="2"/>
         <w:sz w:val="24"/>
         <w:szCs w:val="24"/>
         <w:lang w:val="hu-HU" w:eastAsia="zh-CN" w:bidi="hi-IN"/>
       </w:rPr>
     </w:rPrDefault>
-    <w:pPrDefault>
-      <w:pPr>
-        <w:widowControl/>
-      </w:pPr>
-    </w:pPrDefault>
+    <w:pPrDefault/>
   </w:docDefaults>
-  <w:style w:type="paragraph" w:styleId="Normal">
+  <w:latentStyles w:defLockedState="0" w:defUIPriority="99" w:defSemiHidden="0" w:defUnhideWhenUsed="0" w:defQFormat="0" w:count="371">
+    <w:lsdException w:name="Normal" w:uiPriority="0" w:qFormat="1"/>
+    <w:lsdException w:name="heading 1" w:uiPriority="9" w:qFormat="1"/>
+    <w:lsdException w:name="heading 2" w:semiHidden="1" w:uiPriority="9" w:unhideWhenUsed="1" w:qFormat="1"/>
+    <w:lsdException w:name="heading 3" w:semiHidden="1" w:uiPriority="9" w:unhideWhenUsed="1" w:qFormat="1"/>
+    <w:lsdException w:name="heading 4" w:semiHidden="1" w:uiPriority="9" w:unhideWhenUsed="1" w:qFormat="1"/>
+    <w:lsdException w:name="heading 5" w:semiHidden="1" w:uiPriority="9" w:unhideWhenUsed="1" w:qFormat="1"/>
+    <w:lsdException w:name="heading 6" w:semiHidden="1" w:uiPriority="9" w:unhideWhenUsed="1" w:qFormat="1"/>
+    <w:lsdException w:name="heading 7" w:semiHidden="1" w:uiPriority="9" w:unhideWhenUsed="1" w:qFormat="1"/>
+    <w:lsdException w:name="heading 8" w:semiHidden="1" w:uiPriority="9" w:unhideWhenUsed="1" w:qFormat="1"/>
+    <w:lsdException w:name="heading 9" w:semiHidden="1" w:uiPriority="9" w:unhideWhenUsed="1" w:qFormat="1"/>
+    <w:lsdException w:name="index 1" w:semiHidden="1" w:unhideWhenUsed="1"/>
+    <w:lsdException w:name="index 2" w:semiHidden="1" w:unhideWhenUsed="1"/>
+    <w:lsdException w:name="index 3" w:semiHidden="1" w:unhideWhenUsed="1"/>
+    <w:lsdException w:name="index 4" w:semiHidden="1" w:unhideWhenUsed="1"/>
+    <w:lsdException w:name="index 5" w:semiHidden="1" w:unhideWhenUsed="1"/>
+    <w:lsdException w:name="index 6" w:semiHidden="1" w:unhideWhenUsed="1"/>
+    <w:lsdException w:name="index 7" w:semiHidden="1" w:unhideWhenUsed="1"/>
+    <w:lsdException w:name="index 8" w:semiHidden="1" w:unhideWhenUsed="1"/>
+    <w:lsdException w:name="index 9" w:semiHidden="1" w:unhideWhenUsed="1"/>
+    <w:lsdException w:name="toc 1" w:semiHidden="1" w:uiPriority="39" w:unhideWhenUsed="1"/>
+    <w:lsdException w:name="toc 2" w:semiHidden="1" w:uiPriority="39" w:unhideWhenUsed="1"/>
+    <w:lsdException w:name="toc 3" w:semiHidden="1" w:uiPriority="39" w:unhideWhenUsed="1"/>
+    <w:lsdException w:name="toc 4" w:semiHidden="1" w:uiPriority="39" w:unhideWhenUsed="1"/>
+    <w:lsdException w:name="toc 5" w:semiHidden="1" w:uiPriority="39" w:unhideWhenUsed="1"/>
+    <w:lsdException w:name="toc 6" w:semiHidden="1" w:uiPriority="39" w:unhideWhenUsed="1"/>
+    <w:lsdException w:name="toc 7" w:semiHidden="1" w:uiPriority="39" w:unhideWhenUsed="1"/>
+    <w:lsdException w:name="toc 8" w:semiHidden="1" w:uiPriority="39" w:unhideWhenUsed="1"/>
+    <w:lsdException w:name="toc 9" w:semiHidden="1" w:uiPriority="39" w:unhideWhenUsed="1"/>
+    <w:lsdException w:name="Normal Indent" w:semiHidden="1" w:unhideWhenUsed="1"/>
+    <w:lsdException w:name="footnote text" w:semiHidden="1" w:unhideWhenUsed="1"/>
+    <w:lsdException w:name="annotation text" w:semiHidden="1" w:unhideWhenUsed="1"/>
+    <w:lsdException w:name="header" w:semiHidden="1" w:unhideWhenUsed="1"/>
+    <w:lsdException w:name="footer" w:semiHidden="1" w:unhideWhenUsed="1"/>
+    <w:lsdException w:name="index heading" w:semiHidden="1" w:unhideWhenUsed="1"/>
+    <w:lsdException w:name="caption" w:semiHidden="1" w:uiPriority="35" w:unhideWhenUsed="1" w:qFormat="1"/>
+    <w:lsdException w:name="table of figures" w:semiHidden="1" w:unhideWhenUsed="1"/>
+    <w:lsdException w:name="envelope address" w:semiHidden="1" w:unhideWhenUsed="1"/>
+    <w:lsdException w:name="envelope return" w:semiHidden="1" w:unhideWhenUsed="1"/>
+    <w:lsdException w:name="footnote reference" w:semiHidden="1" w:unhideWhenUsed="1"/>
+    <w:lsdException w:name="annotation reference" w:semiHidden="1" w:unhideWhenUsed="1"/>
+    <w:lsdException w:name="line number" w:semiHidden="1" w:unhideWhenUsed="1"/>
+    <w:lsdException w:name="page number" w:semiHidden="1" w:unhideWhenUsed="1"/>
+    <w:lsdException w:name="endnote reference" w:semiHidden="1" w:unhideWhenUsed="1"/>
+    <w:lsdException w:name="endnote text" w:semiHidden="1" w:unhideWhenUsed="1"/>
+    <w:lsdException w:name="table of authorities" w:semiHidden="1" w:unhideWhenUsed="1"/>
+    <w:lsdException w:name="macro" w:semiHidden="1" w:unhideWhenUsed="1"/>
+    <w:lsdException w:name="toa heading" w:semiHidden="1" w:unhideWhenUsed="1"/>
+    <w:lsdException w:name="List" w:semiHidden="1" w:unhideWhenUsed="1"/>
+    <w:lsdException w:name="List Bullet" w:semiHidden="1" w:unhideWhenUsed="1"/>
+    <w:lsdException w:name="List Number" w:semiHidden="1" w:unhideWhenUsed="1"/>
+    <w:lsdException w:name="List 2" w:semiHidden="1" w:unhideWhenUsed="1"/>
+    <w:lsdException w:name="List 3" w:semiHidden="1" w:unhideWhenUsed="1"/>
+    <w:lsdException w:name="List 4" w:semiHidden="1" w:unhideWhenUsed="1"/>
+    <w:lsdException w:name="List 5" w:semiHidden="1" w:unhideWhenUsed="1"/>
+    <w:lsdException w:name="List Bullet 2" w:semiHidden="1" w:unhideWhenUsed="1"/>
+    <w:lsdException w:name="List Bullet 3" w:semiHidden="1" w:unhideWhenUsed="1"/>
+    <w:lsdException w:name="List Bullet 4" w:semiHidden="1" w:unhideWhenUsed="1"/>
+    <w:lsdException w:name="List Bullet 5" w:semiHidden="1" w:unhideWhenUsed="1"/>
+    <w:lsdException w:name="List Number 2" w:semiHidden="1" w:unhideWhenUsed="1"/>
+    <w:lsdException w:name="List Number 3" w:semiHidden="1" w:unhideWhenUsed="1"/>
+    <w:lsdException w:name="List Number 4" w:semiHidden="1" w:unhideWhenUsed="1"/>
+    <w:lsdException w:name="List Number 5" w:semiHidden="1" w:unhideWhenUsed="1"/>
+    <w:lsdException w:name="Title" w:uiPriority="10" w:qFormat="1"/>
+    <w:lsdException w:name="Closing" w:semiHidden="1" w:unhideWhenUsed="1"/>
+    <w:lsdException w:name="Signature" w:semiHidden="1" w:unhideWhenUsed="1"/>
+    <w:lsdException w:name="Default Paragraph Font" w:semiHidden="1" w:uiPriority="1" w:unhideWhenUsed="1"/>
+    <w:lsdException w:name="Body Text" w:semiHidden="1" w:unhideWhenUsed="1"/>
+    <w:lsdException w:name="Body Text Indent" w:semiHidden="1" w:unhideWhenUsed="1"/>
+    <w:lsdException w:name="List Continue" w:semiHidden="1" w:unhideWhenUsed="1"/>
+    <w:lsdException w:name="List Continue 2" w:semiHidden="1" w:unhideWhenUsed="1"/>
+    <w:lsdException w:name="List Continue 3" w:semiHidden="1" w:unhideWhenUsed="1"/>
+    <w:lsdException w:name="List Continue 4" w:semiHidden="1" w:unhideWhenUsed="1"/>
+    <w:lsdException w:name="List Continue 5" w:semiHidden="1" w:unhideWhenUsed="1"/>
+    <w:lsdException w:name="Message Header" w:semiHidden="1" w:unhideWhenUsed="1"/>
+    <w:lsdException w:name="Subtitle" w:uiPriority="11" w:qFormat="1"/>
+    <w:lsdException w:name="Salutation" w:semiHidden="1" w:unhideWhenUsed="1"/>
+    <w:lsdException w:name="Date" w:semiHidden="1" w:unhideWhenUsed="1"/>
+    <w:lsdException w:name="Body Text First Indent" w:semiHidden="1" w:unhideWhenUsed="1"/>
+    <w:lsdException w:name="Body Text First Indent 2" w:semiHidden="1" w:unhideWhenUsed="1"/>
+    <w:lsdException w:name="Note Heading" w:semiHidden="1" w:unhideWhenUsed="1"/>
+    <w:lsdException w:name="Body Text 2" w:semiHidden="1" w:unhideWhenUsed="1"/>
+    <w:lsdException w:name="Body Text 3" w:semiHidden="1" w:unhideWhenUsed="1"/>
+    <w:lsdException w:name="Body Text Indent 2" w:semiHidden="1" w:unhideWhenUsed="1"/>
+    <w:lsdException w:name="Body Text Indent 3" w:semiHidden="1" w:unhideWhenUsed="1"/>
+    <w:lsdException w:name="Block Text" w:semiHidden="1" w:unhideWhenUsed="1"/>
+    <w:lsdException w:name="Hyperlink" w:semiHidden="1" w:unhideWhenUsed="1"/>
+    <w:lsdException w:name="FollowedHyperlink" w:semiHidden="1" w:unhideWhenUsed="1"/>
+    <w:lsdException w:name="Strong" w:uiPriority="22" w:qFormat="1"/>
+    <w:lsdException w:name="Emphasis" w:uiPriority="20" w:qFormat="1"/>
+    <w:lsdException w:name="Document Map" w:semiHidden="1" w:unhideWhenUsed="1"/>
+    <w:lsdException w:name="Plain Text" w:semiHidden="1" w:unhideWhenUsed="1"/>
+    <w:lsdException w:name="E-mail Signature" w:semiHidden="1" w:unhideWhenUsed="1"/>
+    <w:lsdException w:name="HTML Top of Form" w:semiHidden="1" w:unhideWhenUsed="1"/>
+    <w:lsdException w:name="HTML Bottom of Form" w:semiHidden="1" w:unhideWhenUsed="1"/>
+    <w:lsdException w:name="Normal (Web)" w:semiHidden="1" w:unhideWhenUsed="1"/>
+    <w:lsdException w:name="HTML Acronym" w:semiHidden="1" w:unhideWhenUsed="1"/>
+    <w:lsdException w:name="HTML Address" w:semiHidden="1" w:unhideWhenUsed="1"/>
+    <w:lsdException w:name="HTML Cite" w:semiHidden="1" w:unhideWhenUsed="1"/>
+    <w:lsdException w:name="HTML Code" w:semiHidden="1" w:unhideWhenUsed="1"/>
+    <w:lsdException w:name="HTML Definition" w:semiHidden="1" w:unhideWhenUsed="1"/>
+    <w:lsdException w:name="HTML Keyboard" w:semiHidden="1" w:unhideWhenUsed="1"/>
+    <w:lsdException w:name="HTML Preformatted" w:semiHidden="1" w:unhideWhenUsed="1"/>
+    <w:lsdException w:name="HTML Sample" w:semiHidden="1" w:unhideWhenUsed="1"/>
+    <w:lsdException w:name="HTML Typewriter" w:semiHidden="1" w:unhideWhenUsed="1"/>
+    <w:lsdException w:name="HTML Variable" w:semiHidden="1" w:unhideWhenUsed="1"/>
+    <w:lsdException w:name="Normal Table" w:semiHidden="1" w:unhideWhenUsed="1"/>
+    <w:lsdException w:name="annotation subject" w:semiHidden="1" w:unhideWhenUsed="1"/>
+    <w:lsdException w:name="No List" w:semiHidden="1" w:unhideWhenUsed="1"/>
+    <w:lsdException w:name="Outline List 1" w:semiHidden="1" w:unhideWhenUsed="1"/>
+    <w:lsdException w:name="Outline List 2" w:semiHidden="1" w:unhideWhenUsed="1"/>
+    <w:lsdException w:name="Outline List 3" w:semiHidden="1" w:unhideWhenUsed="1"/>
+    <w:lsdException w:name="Table Simple 1" w:semiHidden="1" w:unhideWhenUsed="1"/>
+    <w:lsdException w:name="Table Simple 2" w:semiHidden="1" w:unhideWhenUsed="1"/>
+    <w:lsdException w:name="Table Simple 3" w:semiHidden="1" w:unhideWhenUsed="1"/>
+    <w:lsdException w:name="Table Classic 1" w:semiHidden="1" w:unhideWhenUsed="1"/>
+    <w:lsdException w:name="Table Classic 2" w:semiHidden="1" w:unhideWhenUsed="1"/>
+    <w:lsdException w:name="Table Classic 3" w:semiHidden="1" w:unhideWhenUsed="1"/>
+    <w:lsdException w:name="Table Classic 4" w:semiHidden="1" w:unhideWhenUsed="1"/>
+    <w:lsdException w:name="Table Colorful 1" w:semiHidden="1" w:unhideWhenUsed="1"/>
+    <w:lsdException w:name="Table Colorful 2" w:semiHidden="1" w:unhideWhenUsed="1"/>
+    <w:lsdException w:name="Table Colorful 3" w:semiHidden="1" w:unhideWhenUsed="1"/>
+    <w:lsdException w:name="Table Columns 1" w:semiHidden="1" w:unhideWhenUsed="1"/>
+    <w:lsdException w:name="Table Columns 2" w:semiHidden="1" w:unhideWhenUsed="1"/>
+    <w:lsdException w:name="Table Columns 3" w:semiHidden="1" w:unhideWhenUsed="1"/>
+    <w:lsdException w:name="Table Columns 4" w:semiHidden="1" w:unhideWhenUsed="1"/>
+    <w:lsdException w:name="Table Columns 5" w:semiHidden="1" w:unhideWhenUsed="1"/>
+    <w:lsdException w:name="Table Grid 1" w:semiHidden="1" w:unhideWhenUsed="1"/>
+    <w:lsdException w:name="Table Grid 2" w:semiHidden="1" w:unhideWhenUsed="1"/>
+    <w:lsdException w:name="Table Grid 3" w:semiHidden="1" w:unhideWhenUsed="1"/>
+    <w:lsdException w:name="Table Grid 4" w:semiHidden="1" w:unhideWhenUsed="1"/>
+    <w:lsdException w:name="Table Grid 5" w:semiHidden="1" w:unhideWhenUsed="1"/>
+    <w:lsdException w:name="Table Grid 6" w:semiHidden="1" w:unhideWhenUsed="1"/>
+    <w:lsdException w:name="Table Grid 7" w:semiHidden="1" w:unhideWhenUsed="1"/>
+    <w:lsdException w:name="Table Grid 8" w:semiHidden="1" w:unhideWhenUsed="1"/>
+    <w:lsdException w:name="Table List 1" w:semiHidden="1" w:unhideWhenUsed="1"/>
+    <w:lsdException w:name="Table List 2" w:semiHidden="1" w:unhideWhenUsed="1"/>
+    <w:lsdException w:name="Table List 3" w:semiHidden="1" w:unhideWhenUsed="1"/>
+    <w:lsdException w:name="Table List 4" w:semiHidden="1" w:unhideWhenUsed="1"/>
+    <w:lsdException w:name="Table List 5" w:semiHidden="1" w:unhideWhenUsed="1"/>
+    <w:lsdException w:name="Table List 6" w:semiHidden="1" w:unhideWhenUsed="1"/>
+    <w:lsdException w:name="Table List 7" w:semiHidden="1" w:unhideWhenUsed="1"/>
+    <w:lsdException w:name="Table List 8" w:semiHidden="1" w:unhideWhenUsed="1"/>
+    <w:lsdException w:name="Table 3D effects 1" w:semiHidden="1" w:unhideWhenUsed="1"/>
+    <w:lsdException w:name="Table 3D effects 2" w:semiHidden="1" w:unhideWhenUsed="1"/>
+    <w:lsdException w:name="Table 3D effects 3" w:semiHidden="1" w:unhideWhenUsed="1"/>
+    <w:lsdException w:name="Table Contemporary" w:semiHidden="1" w:unhideWhenUsed="1"/>
+    <w:lsdException w:name="Table Elegant" w:semiHidden="1" w:unhideWhenUsed="1"/>
+    <w:lsdException w:name="Table Professional" w:semiHidden="1" w:unhideWhenUsed="1"/>
+    <w:lsdException w:name="Table Subtle 1" w:semiHidden="1" w:unhideWhenUsed="1"/>
+    <w:lsdException w:name="Table Subtle 2" w:semiHidden="1" w:unhideWhenUsed="1"/>
+    <w:lsdException w:name="Table Web 1" w:semiHidden="1" w:unhideWhenUsed="1"/>
+    <w:lsdException w:name="Table Web 2" w:semiHidden="1" w:unhideWhenUsed="1"/>
+    <w:lsdException w:name="Table Web 3" w:semiHidden="1" w:unhideWhenUsed="1"/>
+    <w:lsdException w:name="Balloon Text" w:semiHidden="1" w:unhideWhenUsed="1"/>
+    <w:lsdException w:name="Table Grid" w:uiPriority="39"/>
+    <w:lsdException w:name="Table Theme" w:semiHidden="1" w:unhideWhenUsed="1"/>
+    <w:lsdException w:name="Placeholder Text" w:semiHidden="1"/>
+    <w:lsdException w:name="No Spacing" w:uiPriority="1" w:qFormat="1"/>
+    <w:lsdException w:name="Light Shading" w:uiPriority="60"/>
+    <w:lsdException w:name="Light List" w:uiPriority="61"/>
+    <w:lsdException w:name="Light Grid" w:uiPriority="62"/>
+    <w:lsdException w:name="Medium Shading 1" w:uiPriority="63"/>
+    <w:lsdException w:name="Medium Shading 2" w:uiPriority="64"/>
+    <w:lsdException w:name="Medium List 1" w:uiPriority="65"/>
+    <w:lsdException w:name="Medium List 2" w:uiPriority="66"/>
+    <w:lsdException w:name="Medium Grid 1" w:uiPriority="67"/>
+    <w:lsdException w:name="Medium Grid 2" w:uiPriority="68"/>
+    <w:lsdException w:name="Medium Grid 3" w:uiPriority="69"/>
+    <w:lsdException w:name="Dark List" w:uiPriority="70"/>
+    <w:lsdException w:name="Colorful Shading" w:uiPriority="71"/>
+    <w:lsdException w:name="Colorful List" w:uiPriority="72"/>
+    <w:lsdException w:name="Colorful Grid" w:uiPriority="73"/>
+    <w:lsdException w:name="Light Shading Accent 1" w:uiPriority="60"/>
+    <w:lsdException w:name="Light List Accent 1" w:uiPriority="61"/>
+    <w:lsdException w:name="Light Grid Accent 1" w:uiPriority="62"/>
+    <w:lsdException w:name="Medium Shading 1 Accent 1" w:uiPriority="63"/>
+    <w:lsdException w:name="Medium Shading 2 Accent 1" w:uiPriority="64"/>
+    <w:lsdException w:name="Medium List 1 Accent 1" w:uiPriority="65"/>
+    <w:lsdException w:name="Revision" w:semiHidden="1"/>
+    <w:lsdException w:name="List Paragraph" w:uiPriority="34" w:qFormat="1"/>
+    <w:lsdException w:name="Quote" w:uiPriority="29" w:qFormat="1"/>
+    <w:lsdException w:name="Intense Quote" w:uiPriority="30" w:qFormat="1"/>
+    <w:lsdException w:name="Medium List 2 Accent 1" w:uiPriority="66"/>
+    <w:lsdException w:name="Medium Grid 1 Accent 1" w:uiPriority="67"/>
+    <w:lsdException w:name="Medium Grid 2 Accent 1" w:uiPriority="68"/>
+    <w:lsdException w:name="Medium Grid 3 Accent 1" w:uiPriority="69"/>
+    <w:lsdException w:name="Dark List Accent 1" w:uiPriority="70"/>
+    <w:lsdException w:name="Colorful Shading Accent 1" w:uiPriority="71"/>
+    <w:lsdException w:name="Colorful List Accent 1" w:uiPriority="72"/>
+    <w:lsdException w:name="Colorful Grid Accent 1" w:uiPriority="73"/>
+    <w:lsdException w:name="Light Shading Accent 2" w:uiPriority="60"/>
+    <w:lsdException w:name="Light List Accent 2" w:uiPriority="61"/>
+    <w:lsdException w:name="Light Grid Accent 2" w:uiPriority="62"/>
+    <w:lsdException w:name="Medium Shading 1 Accent 2" w:uiPriority="63"/>
+    <w:lsdException w:name="Medium Shading 2 Accent 2" w:uiPriority="64"/>
+    <w:lsdException w:name="Medium List 1 Accent 2" w:uiPriority="65"/>
+    <w:lsdException w:name="Medium List 2 Accent 2" w:uiPriority="66"/>
+    <w:lsdException w:name="Medium Grid 1 Accent 2" w:uiPriority="67"/>
+    <w:lsdException w:name="Medium Grid 2 Accent 2" w:uiPriority="68"/>
+    <w:lsdException w:name="Medium Grid 3 Accent 2" w:uiPriority="69"/>
+    <w:lsdException w:name="Dark List Accent 2" w:uiPriority="70"/>
+    <w:lsdException w:name="Colorful Shading Accent 2" w:uiPriority="71"/>
+    <w:lsdException w:name="Colorful List Accent 2" w:uiPriority="72"/>
+    <w:lsdException w:name="Colorful Grid Accent 2" w:uiPriority="73"/>
+    <w:lsdException w:name="Light Shading Accent 3" w:uiPriority="60"/>
+    <w:lsdException w:name="Light List Accent 3" w:uiPriority="61"/>
+    <w:lsdException w:name="Light Grid Accent 3" w:uiPriority="62"/>
+    <w:lsdException w:name="Medium Shading 1 Accent 3" w:uiPriority="63"/>
+    <w:lsdException w:name="Medium Shading 2 Accent 3" w:uiPriority="64"/>
+    <w:lsdException w:name="Medium List 1 Accent 3" w:uiPriority="65"/>
+    <w:lsdException w:name="Medium List 2 Accent 3" w:uiPriority="66"/>
+    <w:lsdException w:name="Medium Grid 1 Accent 3" w:uiPriority="67"/>
+    <w:lsdException w:name="Medium Grid 2 Accent 3" w:uiPriority="68"/>
+    <w:lsdException w:name="Medium Grid 3 Accent 3" w:uiPriority="69"/>
+    <w:lsdException w:name="Dark List Accent 3" w:uiPriority="70"/>
+    <w:lsdException w:name="Colorful Shading Accent 3" w:uiPriority="71"/>
+    <w:lsdException w:name="Colorful List Accent 3" w:uiPriority="72"/>
+    <w:lsdException w:name="Colorful Grid Accent 3" w:uiPriority="73"/>
+    <w:lsdException w:name="Light Shading Accent 4" w:uiPriority="60"/>
+    <w:lsdException w:name="Light List Accent 4" w:uiPriority="61"/>
+    <w:lsdException w:name="Light Grid Accent 4" w:uiPriority="62"/>
+    <w:lsdException w:name="Medium Shading 1 Accent 4" w:uiPriority="63"/>
+    <w:lsdException w:name="Medium Shading 2 Accent 4" w:uiPriority="64"/>
+    <w:lsdException w:name="Medium List 1 Accent 4" w:uiPriority="65"/>
+    <w:lsdException w:name="Medium List 2 Accent 4" w:uiPriority="66"/>
+    <w:lsdException w:name="Medium Grid 1 Accent 4" w:uiPriority="67"/>
+    <w:lsdException w:name="Medium Grid 2 Accent 4" w:uiPriority="68"/>
+    <w:lsdException w:name="Medium Grid 3 Accent 4" w:uiPriority="69"/>
+    <w:lsdException w:name="Dark List Accent 4" w:uiPriority="70"/>
+    <w:lsdException w:name="Colorful Shading Accent 4" w:uiPriority="71"/>
+    <w:lsdException w:name="Colorful List Accent 4" w:uiPriority="72"/>
+    <w:lsdException w:name="Colorful Grid Accent 4" w:uiPriority="73"/>
+    <w:lsdException w:name="Light Shading Accent 5" w:uiPriority="60"/>
+    <w:lsdException w:name="Light List Accent 5" w:uiPriority="61"/>
+    <w:lsdException w:name="Light Grid Accent 5" w:uiPriority="62"/>
+    <w:lsdException w:name="Medium Shading 1 Accent 5" w:uiPriority="63"/>
+    <w:lsdException w:name="Medium Shading 2 Accent 5" w:uiPriority="64"/>
+    <w:lsdException w:name="Medium List 1 Accent 5" w:uiPriority="65"/>
+    <w:lsdException w:name="Medium List 2 Accent 5" w:uiPriority="66"/>
+    <w:lsdException w:name="Medium Grid 1 Accent 5" w:uiPriority="67"/>
+    <w:lsdException w:name="Medium Grid 2 Accent 5" w:uiPriority="68"/>
+    <w:lsdException w:name="Medium Grid 3 Accent 5" w:uiPriority="69"/>
+    <w:lsdException w:name="Dark List Accent 5" w:uiPriority="70"/>
+    <w:lsdException w:name="Colorful Shading Accent 5" w:uiPriority="71"/>
+    <w:lsdException w:name="Colorful List Accent 5" w:uiPriority="72"/>
+    <w:lsdException w:name="Colorful Grid Accent 5" w:uiPriority="73"/>
+    <w:lsdException w:name="Light Shading Accent 6" w:uiPriority="60"/>
+    <w:lsdException w:name="Light List Accent 6" w:uiPriority="61"/>
+    <w:lsdException w:name="Light Grid Accent 6" w:uiPriority="62"/>
+    <w:lsdException w:name="Medium Shading 1 Accent 6" w:uiPriority="63"/>
+    <w:lsdException w:name="Medium Shading 2 Accent 6" w:uiPriority="64"/>
+    <w:lsdException w:name="Medium List 1 Accent 6" w:uiPriority="65"/>
+    <w:lsdException w:name="Medium List 2 Accent 6" w:uiPriority="66"/>
+    <w:lsdException w:name="Medium Grid 1 Accent 6" w:uiPriority="67"/>
+    <w:lsdException w:name="Medium Grid 2 Accent 6" w:uiPriority="68"/>
+    <w:lsdException w:name="Medium Grid 3 Accent 6" w:uiPriority="69"/>
+    <w:lsdException w:name="Dark List Accent 6" w:uiPriority="70"/>
+    <w:lsdException w:name="Colorful Shading Accent 6" w:uiPriority="71"/>
+    <w:lsdException w:name="Colorful List Accent 6" w:uiPriority="72"/>
+    <w:lsdException w:name="Colorful Grid Accent 6" w:uiPriority="73"/>
+    <w:lsdException w:name="Subtle Emphasis" w:uiPriority="19" w:qFormat="1"/>
+    <w:lsdException w:name="Intense Emphasis" w:uiPriority="21" w:qFormat="1"/>
+    <w:lsdException w:name="Subtle Reference" w:uiPriority="31" w:qFormat="1"/>
+    <w:lsdException w:name="Intense Reference" w:uiPriority="32" w:qFormat="1"/>
+    <w:lsdException w:name="Book Title" w:uiPriority="33" w:qFormat="1"/>
+    <w:lsdException w:name="Bibliography" w:semiHidden="1" w:uiPriority="37" w:unhideWhenUsed="1"/>
+    <w:lsdException w:name="TOC Heading" w:semiHidden="1" w:uiPriority="39" w:unhideWhenUsed="1" w:qFormat="1"/>
+    <w:lsdException w:name="Plain Table 1" w:uiPriority="41"/>
+    <w:lsdException w:name="Plain Table 2" w:uiPriority="42"/>
+    <w:lsdException w:name="Plain Table 3" w:uiPriority="43"/>
+    <w:lsdException w:name="Plain Table 4" w:uiPriority="44"/>
+    <w:lsdException w:name="Plain Table 5" w:uiPriority="45"/>
+    <w:lsdException w:name="Grid Table Light" w:uiPriority="40"/>
+    <w:lsdException w:name="Grid Table 1 Light" w:uiPriority="46"/>
+    <w:lsdException w:name="Grid Table 2" w:uiPriority="47"/>
+    <w:lsdException w:name="Grid Table 3" w:uiPriority="48"/>
+    <w:lsdException w:name="Grid Table 4" w:uiPriority="49"/>
+    <w:lsdException w:name="Grid Table 5 Dark" w:uiPriority="50"/>
+    <w:lsdException w:name="Grid Table 6 Colorful" w:uiPriority="51"/>
+    <w:lsdException w:name="Grid Table 7 Colorful" w:uiPriority="52"/>
+    <w:lsdException w:name="Grid Table 1 Light Accent 1" w:uiPriority="46"/>
+    <w:lsdException w:name="Grid Table 2 Accent 1" w:uiPriority="47"/>
+    <w:lsdException w:name="Grid Table 3 Accent 1" w:uiPriority="48"/>
+    <w:lsdException w:name="Grid Table 4 Accent 1" w:uiPriority="49"/>
+    <w:lsdException w:name="Grid Table 5 Dark Accent 1" w:uiPriority="50"/>
+    <w:lsdException w:name="Grid Table 6 Colorful Accent 1" w:uiPriority="51"/>
+    <w:lsdException w:name="Grid Table 7 Colorful Accent 1" w:uiPriority="52"/>
+    <w:lsdException w:name="Grid Table 1 Light Accent 2" w:uiPriority="46"/>
+    <w:lsdException w:name="Grid Table 2 Accent 2" w:uiPriority="47"/>
+    <w:lsdException w:name="Grid Table 3 Accent 2" w:uiPriority="48"/>
+    <w:lsdException w:name="Grid Table 4 Accent 2" w:uiPriority="49"/>
+    <w:lsdException w:name="Grid Table 5 Dark Accent 2" w:uiPriority="50"/>
+    <w:lsdException w:name="Grid Table 6 Colorful Accent 2" w:uiPriority="51"/>
+    <w:lsdException w:name="Grid Table 7 Colorful Accent 2" w:uiPriority="52"/>
+    <w:lsdException w:name="Grid Table 1 Light Accent 3" w:uiPriority="46"/>
+    <w:lsdException w:name="Grid Table 2 Accent 3" w:uiPriority="47"/>
+    <w:lsdException w:name="Grid Table 3 Accent 3" w:uiPriority="48"/>
+    <w:lsdException w:name="Grid Table 4 Accent 3" w:uiPriority="49"/>
+    <w:lsdException w:name="Grid Table 5 Dark Accent 3" w:uiPriority="50"/>
+    <w:lsdException w:name="Grid Table 6 Colorful Accent 3" w:uiPriority="51"/>
+    <w:lsdException w:name="Grid Table 7 Colorful Accent 3" w:uiPriority="52"/>
+    <w:lsdException w:name="Grid Table 1 Light Accent 4" w:uiPriority="46"/>
+    <w:lsdException w:name="Grid Table 2 Accent 4" w:uiPriority="47"/>
+    <w:lsdException w:name="Grid Table 3 Accent 4" w:uiPriority="48"/>
+    <w:lsdException w:name="Grid Table 4 Accent 4" w:uiPriority="49"/>
+    <w:lsdException w:name="Grid Table 5 Dark Accent 4" w:uiPriority="50"/>
+    <w:lsdException w:name="Grid Table 6 Colorful Accent 4" w:uiPriority="51"/>
+    <w:lsdException w:name="Grid Table 7 Colorful Accent 4" w:uiPriority="52"/>
+    <w:lsdException w:name="Grid Table 1 Light Accent 5" w:uiPriority="46"/>
+    <w:lsdException w:name="Grid Table 2 Accent 5" w:uiPriority="47"/>
+    <w:lsdException w:name="Grid Table 3 Accent 5" w:uiPriority="48"/>
+    <w:lsdException w:name="Grid Table 4 Accent 5" w:uiPriority="49"/>
+    <w:lsdException w:name="Grid Table 5 Dark Accent 5" w:uiPriority="50"/>
+    <w:lsdException w:name="Grid Table 6 Colorful Accent 5" w:uiPriority="51"/>
+    <w:lsdException w:name="Grid Table 7 Colorful Accent 5" w:uiPriority="52"/>
+    <w:lsdException w:name="Grid Table 1 Light Accent 6" w:uiPriority="46"/>
+    <w:lsdException w:name="Grid Table 2 Accent 6" w:uiPriority="47"/>
+    <w:lsdException w:name="Grid Table 3 Accent 6" w:uiPriority="48"/>
+    <w:lsdException w:name="Grid Table 4 Accent 6" w:uiPriority="49"/>
+    <w:lsdException w:name="Grid Table 5 Dark Accent 6" w:uiPriority="50"/>
+    <w:lsdException w:name="Grid Table 6 Colorful Accent 6" w:uiPriority="51"/>
+    <w:lsdException w:name="Grid Table 7 Colorful Accent 6" w:uiPriority="52"/>
+    <w:lsdException w:name="List Table 1 Light" w:uiPriority="46"/>
+    <w:lsdException w:name="List Table 2" w:uiPriority="47"/>
+    <w:lsdException w:name="List Table 3" w:uiPriority="48"/>
+    <w:lsdException w:name="List Table 4" w:uiPriority="49"/>
+    <w:lsdException w:name="List Table 5 Dark" w:uiPriority="50"/>
+    <w:lsdException w:name="List Table 6 Colorful" w:uiPriority="51"/>
+    <w:lsdException w:name="List Table 7 Colorful" w:uiPriority="52"/>
+    <w:lsdException w:name="List Table 1 Light Accent 1" w:uiPriority="46"/>
+    <w:lsdException w:name="List Table 2 Accent 1" w:uiPriority="47"/>
+    <w:lsdException w:name="List Table 3 Accent 1" w:uiPriority="48"/>
+    <w:lsdException w:name="List Table 4 Accent 1" w:uiPriority="49"/>
+    <w:lsdException w:name="List Table 5 Dark Accent 1" w:uiPriority="50"/>
+    <w:lsdException w:name="List Table 6 Colorful Accent 1" w:uiPriority="51"/>
+    <w:lsdException w:name="List Table 7 Colorful Accent 1" w:uiPriority="52"/>
+    <w:lsdException w:name="List Table 1 Light Accent 2" w:uiPriority="46"/>
+    <w:lsdException w:name="List Table 2 Accent 2" w:uiPriority="47"/>
+    <w:lsdException w:name="List Table 3 Accent 2" w:uiPriority="48"/>
+    <w:lsdException w:name="List Table 4 Accent 2" w:uiPriority="49"/>
+    <w:lsdException w:name="List Table 5 Dark Accent 2" w:uiPriority="50"/>
+    <w:lsdException w:name="List Table 6 Colorful Accent 2" w:uiPriority="51"/>
+    <w:lsdException w:name="List Table 7 Colorful Accent 2" w:uiPriority="52"/>
+    <w:lsdException w:name="List Table 1 Light Accent 3" w:uiPriority="46"/>
+    <w:lsdException w:name="List Table 2 Accent 3" w:uiPriority="47"/>
+    <w:lsdException w:name="List Table 3 Accent 3" w:uiPriority="48"/>
+    <w:lsdException w:name="List Table 4 Accent 3" w:uiPriority="49"/>
+    <w:lsdException w:name="List Table 5 Dark Accent 3" w:uiPriority="50"/>
+    <w:lsdException w:name="List Table 6 Colorful Accent 3" w:uiPriority="51"/>
+    <w:lsdException w:name="List Table 7 Colorful Accent 3" w:uiPriority="52"/>
+    <w:lsdException w:name="List Table 1 Light Accent 4" w:uiPriority="46"/>
+    <w:lsdException w:name="List Table 2 Accent 4" w:uiPriority="47"/>
+    <w:lsdException w:name="List Table 3 Accent 4" w:uiPriority="48"/>
+    <w:lsdException w:name="List Table 4 Accent 4" w:uiPriority="49"/>
+    <w:lsdException w:name="List Table 5 Dark Accent 4" w:uiPriority="50"/>
+    <w:lsdException w:name="List Table 6 Colorful Accent 4" w:uiPriority="51"/>
+    <w:lsdException w:name="List Table 7 Colorful Accent 4" w:uiPriority="52"/>
+    <w:lsdException w:name="List Table 1 Light Accent 5" w:uiPriority="46"/>
+    <w:lsdException w:name="List Table 2 Accent 5" w:uiPriority="47"/>
+    <w:lsdException w:name="List Table 3 Accent 5" w:uiPriority="48"/>
+    <w:lsdException w:name="List Table 4 Accent 5" w:uiPriority="49"/>
+    <w:lsdException w:name="List Table 5 Dark Accent 5" w:uiPriority="50"/>
+    <w:lsdException w:name="List Table 6 Colorful Accent 5" w:uiPriority="51"/>
+    <w:lsdException w:name="List Table 7 Colorful Accent 5" w:uiPriority="52"/>
+    <w:lsdException w:name="List Table 1 Light Accent 6" w:uiPriority="46"/>
+    <w:lsdException w:name="List Table 2 Accent 6" w:uiPriority="47"/>
+    <w:lsdException w:name="List Table 3 Accent 6" w:uiPriority="48"/>
+    <w:lsdException w:name="List Table 4 Accent 6" w:uiPriority="49"/>
+    <w:lsdException w:name="List Table 5 Dark Accent 6" w:uiPriority="50"/>
+    <w:lsdException w:name="List Table 6 Colorful Accent 6" w:uiPriority="51"/>
+    <w:lsdException w:name="List Table 7 Colorful Accent 6" w:uiPriority="52"/>
+  </w:latentStyles>
+  <w:style w:type="paragraph" w:default="1" w:styleId="Norml">
     <w:name w:val="Normal"/>
     <w:qFormat/>
+  </w:style>
+  <w:style w:type="paragraph" w:styleId="Cmsor1">
+    <w:name w:val="heading 1"/>
+    <w:basedOn w:val="Norml"/>
+    <w:next w:val="Norml"/>
+    <w:link w:val="Cmsor1Char"/>
+    <w:uiPriority w:val="9"/>
+    <w:qFormat/>
+    <w:rsid w:val="001205A7"/>
     <w:pPr>
-      <w:widowControl/>
+      <w:keepNext/>
+      <w:keepLines/>
+      <w:spacing w:before="240"/>
+      <w:outlineLvl w:val="0"/>
     </w:pPr>
     <w:rPr>
-      <w:rFonts w:ascii="Liberation Serif" w:hAnsi="Liberation Serif" w:eastAsia="NSimSun" w:cs="Mangal"/>
-      <w:color w:val="auto"/>
-      <w:kern w:val="2"/>
-      <w:sz w:val="24"/>
-      <w:szCs w:val="24"/>
-      <w:lang w:val="hu-HU" w:eastAsia="zh-CN" w:bidi="hi-IN"/>
+      <w:rFonts w:asciiTheme="majorHAnsi" w:eastAsiaTheme="majorEastAsia" w:hAnsiTheme="majorHAnsi"/>
+      <w:color w:val="2E74B5" w:themeColor="accent1" w:themeShade="BF"/>
+      <w:sz w:val="32"/>
+      <w:szCs w:val="29"/>
     </w:rPr>
   </w:style>
-  <w:style w:type="character" w:styleId="NumberingSymbols">
+  <w:style w:type="character" w:default="1" w:styleId="Bekezdsalapbettpusa">
+    <w:name w:val="Default Paragraph Font"/>
+    <w:uiPriority w:val="1"/>
+    <w:semiHidden/>
+    <w:unhideWhenUsed/>
+  </w:style>
+  <w:style w:type="table" w:default="1" w:styleId="Normltblzat">
+    <w:name w:val="Normal Table"/>
+    <w:uiPriority w:val="99"/>
+    <w:semiHidden/>
+    <w:unhideWhenUsed/>
+    <w:tblPr>
+      <w:tblInd w:w="0" w:type="dxa"/>
+      <w:tblCellMar>
+        <w:top w:w="0" w:type="dxa"/>
+        <w:left w:w="108" w:type="dxa"/>
+        <w:bottom w:w="0" w:type="dxa"/>
+        <w:right w:w="108" w:type="dxa"/>
+      </w:tblCellMar>
+    </w:tblPr>
+  </w:style>
+  <w:style w:type="numbering" w:default="1" w:styleId="Nemlista">
+    <w:name w:val="No List"/>
+    <w:uiPriority w:val="99"/>
+    <w:semiHidden/>
+    <w:unhideWhenUsed/>
+  </w:style>
+  <w:style w:type="character" w:customStyle="1" w:styleId="NumberingSymbols">
     <w:name w:val="Numbering Symbols"/>
     <w:qFormat/>
-    <w:rPr/>
   </w:style>
-  <w:style w:type="paragraph" w:styleId="Heading">
+  <w:style w:type="paragraph" w:customStyle="1" w:styleId="Heading">
     <w:name w:val="Heading"/>
-    <w:basedOn w:val="Normal"/>
-    <w:next w:val="TextBody"/>
+    <w:basedOn w:val="Norml"/>
+    <w:next w:val="Szvegtrzs"/>
     <w:qFormat/>
     <w:pPr>
-      <w:keepNext w:val="true"/>
+      <w:keepNext/>
       <w:spacing w:before="240" w:after="120"/>
     </w:pPr>
     <w:rPr>
-      <w:rFonts w:ascii="Liberation Sans" w:hAnsi="Liberation Sans" w:eastAsia="Microsoft YaHei" w:cs="Mangal"/>
+      <w:rFonts w:ascii="Liberation Sans" w:eastAsia="Microsoft YaHei" w:hAnsi="Liberation Sans"/>
       <w:sz w:val="28"/>
       <w:szCs w:val="28"/>
     </w:rPr>
   </w:style>
-  <w:style w:type="paragraph" w:styleId="TextBody">
+  <w:style w:type="paragraph" w:styleId="Szvegtrzs">
     <w:name w:val="Body Text"/>
-    <w:basedOn w:val="Normal"/>
+    <w:basedOn w:val="Norml"/>
     <w:pPr>
-      <w:spacing w:lineRule="auto" w:line="276" w:before="0" w:after="140"/>
+      <w:spacing w:after="140" w:line="276" w:lineRule="auto"/>
     </w:pPr>
-    <w:rPr/>
   </w:style>
-  <w:style w:type="paragraph" w:styleId="List">
+  <w:style w:type="paragraph" w:styleId="Lista">
     <w:name w:val="List"/>
-    <w:basedOn w:val="TextBody"/>
-    <w:pPr/>
-    <w:rPr>
-      <w:rFonts w:cs="Mangal"/>
-    </w:rPr>
+    <w:basedOn w:val="Szvegtrzs"/>
   </w:style>
-  <w:style w:type="paragraph" w:styleId="Caption">
-    <w:name w:val="Caption"/>
-    <w:basedOn w:val="Normal"/>
+  <w:style w:type="paragraph" w:styleId="Kpalrs">
+    <w:name w:val="caption"/>
+    <w:basedOn w:val="Norml"/>
     <w:qFormat/>
     <w:pPr>
       <w:suppressLineNumbers/>
       <w:spacing w:before="120" w:after="120"/>
     </w:pPr>
     <w:rPr>
-      <w:rFonts w:cs="Mangal"/>
       <w:i/>
       <w:iCs/>
-      <w:sz w:val="24"/>
-      <w:szCs w:val="24"/>
     </w:rPr>
   </w:style>
-  <w:style w:type="paragraph" w:styleId="Index">
+  <w:style w:type="paragraph" w:customStyle="1" w:styleId="Index">
     <w:name w:val="Index"/>
-    <w:basedOn w:val="Normal"/>
+    <w:basedOn w:val="Norml"/>
     <w:qFormat/>
     <w:pPr>
       <w:suppressLineNumbers/>
     </w:pPr>
+  </w:style>
+  <w:style w:type="paragraph" w:styleId="Listaszerbekezds">
+    <w:name w:val="List Paragraph"/>
+    <w:basedOn w:val="Norml"/>
+    <w:uiPriority w:val="34"/>
+    <w:qFormat/>
+    <w:rsid w:val="004615AE"/>
+    <w:pPr>
+      <w:ind w:left="720"/>
+      <w:contextualSpacing/>
+    </w:pPr>
     <w:rPr>
-      <w:rFonts w:cs="Mangal"/>
+      <w:szCs w:val="21"/>
+    </w:rPr>
+  </w:style>
+  <w:style w:type="character" w:customStyle="1" w:styleId="Cmsor1Char">
+    <w:name w:val="Címsor 1 Char"/>
+    <w:basedOn w:val="Bekezdsalapbettpusa"/>
+    <w:link w:val="Cmsor1"/>
+    <w:uiPriority w:val="9"/>
+    <w:rsid w:val="001205A7"/>
+    <w:rPr>
+      <w:rFonts w:asciiTheme="majorHAnsi" w:eastAsiaTheme="majorEastAsia" w:hAnsiTheme="majorHAnsi"/>
+      <w:color w:val="2E74B5" w:themeColor="accent1" w:themeShade="BF"/>
+      <w:sz w:val="32"/>
+      <w:szCs w:val="29"/>
     </w:rPr>
   </w:style>
 </w:styles>
 </file>
 
+<file path=word/theme/theme1.xml><?xml version="1.0" encoding="utf-8"?>
+<a:theme xmlns:a="http://schemas.openxmlformats.org/drawingml/2006/main" name="Office-téma">
+  <a:themeElements>
+    <a:clrScheme name="Office">
+      <a:dk1>
+        <a:sysClr val="windowText" lastClr="000000"/>
+      </a:dk1>
+      <a:lt1>
+        <a:sysClr val="window" lastClr="FFFFFF"/>
+      </a:lt1>
+      <a:dk2>
+        <a:srgbClr val="44546A"/>
+      </a:dk2>
+      <a:lt2>
+        <a:srgbClr val="E7E6E6"/>
+      </a:lt2>
+      <a:accent1>
+        <a:srgbClr val="5B9BD5"/>
+      </a:accent1>
+      <a:accent2>
+        <a:srgbClr val="ED7D31"/>
+      </a:accent2>
+      <a:accent3>
+        <a:srgbClr val="A5A5A5"/>
+      </a:accent3>
+      <a:accent4>
+        <a:srgbClr val="FFC000"/>
+      </a:accent4>
+      <a:accent5>
+        <a:srgbClr val="4472C4"/>
+      </a:accent5>
+      <a:accent6>
+        <a:srgbClr val="70AD47"/>
+      </a:accent6>
+      <a:hlink>
+        <a:srgbClr val="0563C1"/>
+      </a:hlink>
+      <a:folHlink>
+        <a:srgbClr val="954F72"/>
+      </a:folHlink>
+    </a:clrScheme>
+    <a:fontScheme name="Office">
+      <a:majorFont>
+        <a:latin typeface="Calibri Light" panose="020F0302020204030204"/>
+        <a:ea typeface=""/>
+        <a:cs typeface=""/>
+        <a:font script="Jpan" typeface="游ゴシック Light"/>
+        <a:font script="Hang" typeface="맑은 고딕"/>
+        <a:font script="Hans" typeface="等线 Light"/>
+        <a:font script="Hant" typeface="新細明體"/>
+        <a:font script="Arab" typeface="Times New Roman"/>
+        <a:font script="Hebr" typeface="Times New Roman"/>
+        <a:font script="Thai" typeface="Angsana New"/>
+        <a:font script="Ethi" typeface="Nyala"/>
+        <a:font script="Beng" typeface="Vrinda"/>
+        <a:font script="Gujr" typeface="Shruti"/>
+        <a:font script="Khmr" typeface="MoolBoran"/>
+        <a:font script="Knda" typeface="Tunga"/>
+        <a:font script="Guru" typeface="Raavi"/>
+        <a:font script="Cans" typeface="Euphemia"/>
+        <a:font script="Cher" typeface="Plantagenet Cherokee"/>
+        <a:font script="Yiii" typeface="Microsoft Yi Baiti"/>
+        <a:font script="Tibt" typeface="Microsoft Himalaya"/>
+        <a:font script="Thaa" typeface="MV Boli"/>
+        <a:font script="Deva" typeface="Mangal"/>
+        <a:font script="Telu" typeface="Gautami"/>
+        <a:font script="Taml" typeface="Latha"/>
+        <a:font script="Syrc" typeface="Estrangelo Edessa"/>
+        <a:font script="Orya" typeface="Kalinga"/>
+        <a:font script="Mlym" typeface="Kartika"/>
+        <a:font script="Laoo" typeface="DokChampa"/>
+        <a:font script="Sinh" typeface="Iskoola Pota"/>
+        <a:font script="Mong" typeface="Mongolian Baiti"/>
+        <a:font script="Viet" typeface="Times New Roman"/>
+        <a:font script="Uigh" typeface="Microsoft Uighur"/>
+        <a:font script="Geor" typeface="Sylfaen"/>
+      </a:majorFont>
+      <a:minorFont>
+        <a:latin typeface="Calibri" panose="020F0502020204030204"/>
+        <a:ea typeface=""/>
+        <a:cs typeface=""/>
+        <a:font script="Jpan" typeface="游明朝"/>
+        <a:font script="Hang" typeface="맑은 고딕"/>
+        <a:font script="Hans" typeface="等线"/>
+        <a:font script="Hant" typeface="新細明體"/>
+        <a:font script="Arab" typeface="Arial"/>
+        <a:font script="Hebr" typeface="Arial"/>
+        <a:font script="Thai" typeface="Cordia New"/>
+        <a:font script="Ethi" typeface="Nyala"/>
+        <a:font script="Beng" typeface="Vrinda"/>
+        <a:font script="Gujr" typeface="Shruti"/>
+        <a:font script="Khmr" typeface="DaunPenh"/>
+        <a:font script="Knda" typeface="Tunga"/>
+        <a:font script="Guru" typeface="Raavi"/>
+        <a:font script="Cans" typeface="Euphemia"/>
+        <a:font script="Cher" typeface="Plantagenet Cherokee"/>
+        <a:font script="Yiii" typeface="Microsoft Yi Baiti"/>
+        <a:font script="Tibt" typeface="Microsoft Himalaya"/>
+        <a:font script="Thaa" typeface="MV Boli"/>
+        <a:font script="Deva" typeface="Mangal"/>
+        <a:font script="Telu" typeface="Gautami"/>
+        <a:font script="Taml" typeface="Latha"/>
+        <a:font script="Syrc" typeface="Estrangelo Edessa"/>
+        <a:font script="Orya" typeface="Kalinga"/>
+        <a:font script="Mlym" typeface="Kartika"/>
+        <a:font script="Laoo" typeface="DokChampa"/>
+        <a:font script="Sinh" typeface="Iskoola Pota"/>
+        <a:font script="Mong" typeface="Mongolian Baiti"/>
+        <a:font script="Viet" typeface="Arial"/>
+        <a:font script="Uigh" typeface="Microsoft Uighur"/>
+        <a:font script="Geor" typeface="Sylfaen"/>
+      </a:minorFont>
+    </a:fontScheme>
+    <a:fmtScheme name="Office">
+      <a:fillStyleLst>
+        <a:solidFill>
+          <a:schemeClr val="phClr"/>
+        </a:solidFill>
+        <a:gradFill rotWithShape="1">
+          <a:gsLst>
+            <a:gs pos="0">
+              <a:schemeClr val="phClr">
+                <a:lumMod val="110000"/>
+                <a:satMod val="105000"/>
+                <a:tint val="67000"/>
+              </a:schemeClr>
+            </a:gs>
+            <a:gs pos="50000">
+              <a:schemeClr val="phClr">
+                <a:lumMod val="105000"/>
+                <a:satMod val="103000"/>
+                <a:tint val="73000"/>
+              </a:schemeClr>
+            </a:gs>
+            <a:gs pos="100000">
+              <a:schemeClr val="phClr">
+                <a:lumMod val="105000"/>
+                <a:satMod val="109000"/>
+                <a:tint val="81000"/>
+              </a:schemeClr>
+            </a:gs>
+          </a:gsLst>
+          <a:lin ang="5400000" scaled="0"/>
+        </a:gradFill>
+        <a:gradFill rotWithShape="1">
+          <a:gsLst>
+            <a:gs pos="0">
+              <a:schemeClr val="phClr">
+                <a:satMod val="103000"/>
+                <a:lumMod val="102000"/>
+                <a:tint val="94000"/>
+              </a:schemeClr>
+            </a:gs>
+            <a:gs pos="50000">
+              <a:schemeClr val="phClr">
+                <a:satMod val="110000"/>
+                <a:lumMod val="100000"/>
+                <a:shade val="100000"/>
+              </a:schemeClr>
+            </a:gs>
+            <a:gs pos="100000">
+              <a:schemeClr val="phClr">
+                <a:lumMod val="99000"/>
+                <a:satMod val="120000"/>
+                <a:shade val="78000"/>
+              </a:schemeClr>
+            </a:gs>
+          </a:gsLst>
+          <a:lin ang="5400000" scaled="0"/>
+        </a:gradFill>
+      </a:fillStyleLst>
+      <a:lnStyleLst>
+        <a:ln w="6350" cap="flat" cmpd="sng" algn="ctr">
+          <a:solidFill>
+            <a:schemeClr val="phClr"/>
+          </a:solidFill>
+          <a:prstDash val="solid"/>
+          <a:miter lim="800000"/>
+        </a:ln>
+        <a:ln w="12700" cap="flat" cmpd="sng" algn="ctr">
+          <a:solidFill>
+            <a:schemeClr val="phClr"/>
+          </a:solidFill>
+          <a:prstDash val="solid"/>
+          <a:miter lim="800000"/>
+        </a:ln>
+        <a:ln w="19050" cap="flat" cmpd="sng" algn="ctr">
+          <a:solidFill>
+            <a:schemeClr val="phClr"/>
+          </a:solidFill>
+          <a:prstDash val="solid"/>
+          <a:miter lim="800000"/>
+        </a:ln>
+      </a:lnStyleLst>
+      <a:effectStyleLst>
+        <a:effectStyle>
+          <a:effectLst/>
+        </a:effectStyle>
+        <a:effectStyle>
+          <a:effectLst/>
+        </a:effectStyle>
+        <a:effectStyle>
+          <a:effectLst>
+            <a:outerShdw blurRad="57150" dist="19050" dir="5400000" algn="ctr" rotWithShape="0">
+              <a:srgbClr val="000000">
+                <a:alpha val="63000"/>
+              </a:srgbClr>
+            </a:outerShdw>
+          </a:effectLst>
+        </a:effectStyle>
+      </a:effectStyleLst>
+      <a:bgFillStyleLst>
+        <a:solidFill>
+          <a:schemeClr val="phClr"/>
+        </a:solidFill>
+        <a:solidFill>
+          <a:schemeClr val="phClr">
+            <a:tint val="95000"/>
+            <a:satMod val="170000"/>
+          </a:schemeClr>
+        </a:solidFill>
+        <a:gradFill rotWithShape="1">
+          <a:gsLst>
+            <a:gs pos="0">
+              <a:schemeClr val="phClr">
+                <a:tint val="93000"/>
+                <a:satMod val="150000"/>
+                <a:shade val="98000"/>
+                <a:lumMod val="102000"/>
+              </a:schemeClr>
+            </a:gs>
+            <a:gs pos="50000">
+              <a:schemeClr val="phClr">
+                <a:tint val="98000"/>
+                <a:satMod val="130000"/>
+                <a:shade val="90000"/>
+                <a:lumMod val="103000"/>
+              </a:schemeClr>
+            </a:gs>
+            <a:gs pos="100000">
+              <a:schemeClr val="phClr">
+                <a:shade val="63000"/>
+                <a:satMod val="120000"/>
+              </a:schemeClr>
+            </a:gs>
+          </a:gsLst>
+          <a:lin ang="5400000" scaled="0"/>
+        </a:gradFill>
+      </a:bgFillStyleLst>
+    </a:fmtScheme>
+  </a:themeElements>
+  <a:objectDefaults/>
+  <a:extraClrSchemeLst/>
+  <a:extLst>
+    <a:ext uri="{05A4C25C-085E-4340-85A3-A5531E510DB2}">
+      <thm15:themeFamily xmlns:thm15="http://schemas.microsoft.com/office/thememl/2012/main" name="Office Theme" id="{62F939B6-93AF-4DB8-9C6B-D6C7DFDC589F}" vid="{4A3C46E8-61CC-4603-A589-7422A47A8E4A}"/>
+    </a:ext>
+  </a:extLst>
+</a:theme>
+</file>
+
 <file path=customXml/item1.xml><?xml version="1.0" encoding="utf-8"?>
-<?mso-contentType ?>
-<FormTemplates xmlns="http://schemas.microsoft.com/sharepoint/v3/contenttype/forms">
-  <Display>DocumentLibraryForm</Display>
-  <Edit>DocumentLibraryForm</Edit>
-  <New>DocumentLibraryForm</New>
-</FormTemplates>
+<p:properties xmlns:p="http://schemas.microsoft.com/office/2006/metadata/properties" xmlns:xsi="http://www.w3.org/2001/XMLSchema-instance" xmlns:pc="http://schemas.microsoft.com/office/infopath/2007/PartnerControls">
+  <documentManagement/>
+</p:properties>
 </file>
 
 <file path=customXml/item2.xml><?xml version="1.0" encoding="utf-8"?>
@@ -537,19 +1739,55 @@
 </file>
 
 <file path=customXml/item3.xml><?xml version="1.0" encoding="utf-8"?>
-<p:properties xmlns:p="http://schemas.microsoft.com/office/2006/metadata/properties" xmlns:xsi="http://www.w3.org/2001/XMLSchema-instance" xmlns:pc="http://schemas.microsoft.com/office/infopath/2007/PartnerControls">
-  <documentManagement/>
-</p:properties>
+<?mso-contentType ?>
+<FormTemplates xmlns="http://schemas.microsoft.com/sharepoint/v3/contenttype/forms">
+  <Display>DocumentLibraryForm</Display>
+  <Edit>DocumentLibraryForm</Edit>
+  <New>DocumentLibraryForm</New>
+</FormTemplates>
+</file>
+
+<file path=customXml/item4.xml><?xml version="1.0" encoding="utf-8"?>
+<b:Sources xmlns:b="http://schemas.openxmlformats.org/officeDocument/2006/bibliography" xmlns="http://schemas.openxmlformats.org/officeDocument/2006/bibliography" SelectedStyle="\APASixthEditionOfficeOnline.xsl" StyleName="APA" Version="6"/>
 </file>
 
 <file path=customXml/itemProps1.xml><?xml version="1.0" encoding="utf-8"?>
-<ds:datastoreItem xmlns:ds="http://schemas.openxmlformats.org/officeDocument/2006/customXml" ds:itemID="{AF34F512-1631-4479-85F8-240E2106BB84}"/>
+<ds:datastoreItem xmlns:ds="http://schemas.openxmlformats.org/officeDocument/2006/customXml" ds:itemID="{66D70B6D-F077-4BA6-AEAF-46CE0021256D}">
+  <ds:schemaRefs>
+    <ds:schemaRef ds:uri="http://schemas.microsoft.com/office/2006/metadata/properties"/>
+    <ds:schemaRef ds:uri="http://schemas.microsoft.com/office/infopath/2007/PartnerControls"/>
+  </ds:schemaRefs>
+</ds:datastoreItem>
 </file>
 
 <file path=customXml/itemProps2.xml><?xml version="1.0" encoding="utf-8"?>
-<ds:datastoreItem xmlns:ds="http://schemas.openxmlformats.org/officeDocument/2006/customXml" ds:itemID="{68E8D8F5-A7D7-4BC2-B47B-6E3B0CE2EE76}"/>
+<ds:datastoreItem xmlns:ds="http://schemas.openxmlformats.org/officeDocument/2006/customXml" ds:itemID="{68E8D8F5-A7D7-4BC2-B47B-6E3B0CE2EE76}">
+  <ds:schemaRefs>
+    <ds:schemaRef ds:uri="http://schemas.microsoft.com/office/2006/metadata/contentType"/>
+    <ds:schemaRef ds:uri="http://schemas.microsoft.com/office/2006/metadata/properties/metaAttributes"/>
+    <ds:schemaRef ds:uri="http://www.w3.org/2001/XMLSchema"/>
+    <ds:schemaRef ds:uri="http://schemas.microsoft.com/office/2006/metadata/properties"/>
+    <ds:schemaRef ds:uri="http://schemas.openxmlformats.org/package/2006/metadata/core-properties"/>
+    <ds:schemaRef ds:uri="http://purl.org/dc/elements/1.1/"/>
+    <ds:schemaRef ds:uri="http://purl.org/dc/terms/"/>
+    <ds:schemaRef ds:uri="http://schemas.microsoft.com/internal/obd"/>
+    <ds:schemaRef ds:uri="http://schemas.microsoft.com/office/infopath/2007/PartnerControls"/>
+  </ds:schemaRefs>
+</ds:datastoreItem>
 </file>
 
 <file path=customXml/itemProps3.xml><?xml version="1.0" encoding="utf-8"?>
-<ds:datastoreItem xmlns:ds="http://schemas.openxmlformats.org/officeDocument/2006/customXml" ds:itemID="{66D70B6D-F077-4BA6-AEAF-46CE0021256D}"/>
+<ds:datastoreItem xmlns:ds="http://schemas.openxmlformats.org/officeDocument/2006/customXml" ds:itemID="{AF34F512-1631-4479-85F8-240E2106BB84}">
+  <ds:schemaRefs>
+    <ds:schemaRef ds:uri="http://schemas.microsoft.com/sharepoint/v3/contenttype/forms"/>
+  </ds:schemaRefs>
+</ds:datastoreItem>
+</file>
+
+<file path=customXml/itemProps4.xml><?xml version="1.0" encoding="utf-8"?>
+<ds:datastoreItem xmlns:ds="http://schemas.openxmlformats.org/officeDocument/2006/customXml" ds:itemID="{8205CD36-9EDF-4E66-BBA1-5E766AC36192}">
+  <ds:schemaRefs>
+    <ds:schemaRef ds:uri="http://schemas.openxmlformats.org/officeDocument/2006/bibliography"/>
+  </ds:schemaRefs>
+</ds:datastoreItem>
 </file>